--- a/Course-2-Ask-Questions-to-make-data-driven-decisions/Week 1/Week-1-notes.docx
+++ b/Course-2-Ask-Questions-to-make-data-driven-decisions/Week 1/Week-1-notes.docx
@@ -1668,7 +1668,394 @@
         <w:t xml:space="preserve">SMART Questions </w:t>
       </w:r>
     </w:p>
-    <w:p/>
+    <w:p>
+      <w:pPr>
+        <w:pStyle w:val="ListParagraph"/>
+        <w:numPr>
+          <w:ilvl w:val="0"/>
+          <w:numId w:val="1"/>
+        </w:numPr>
+      </w:pPr>
+      <w:r>
+        <w:t xml:space="preserve">Some questions are more effective than others </w:t>
+      </w:r>
+    </w:p>
+    <w:p>
+      <w:pPr>
+        <w:pStyle w:val="ListParagraph"/>
+        <w:numPr>
+          <w:ilvl w:val="0"/>
+          <w:numId w:val="1"/>
+        </w:numPr>
+      </w:pPr>
+      <w:r>
+        <w:t xml:space="preserve">Ineffective questions </w:t>
+      </w:r>
+      <w:r>
+        <w:t>(avoid these)</w:t>
+      </w:r>
+    </w:p>
+    <w:p>
+      <w:pPr>
+        <w:pStyle w:val="ListParagraph"/>
+        <w:numPr>
+          <w:ilvl w:val="1"/>
+          <w:numId w:val="1"/>
+        </w:numPr>
+      </w:pPr>
+      <w:r>
+        <w:t>Leading questions – make you answer a certain way</w:t>
+      </w:r>
+    </w:p>
+    <w:p>
+      <w:pPr>
+        <w:pStyle w:val="ListParagraph"/>
+        <w:numPr>
+          <w:ilvl w:val="1"/>
+          <w:numId w:val="1"/>
+        </w:numPr>
+      </w:pPr>
+      <w:r>
+        <w:t xml:space="preserve">Close-ended questions – yes or no questions </w:t>
+      </w:r>
+    </w:p>
+    <w:p>
+      <w:pPr>
+        <w:pStyle w:val="ListParagraph"/>
+        <w:numPr>
+          <w:ilvl w:val="1"/>
+          <w:numId w:val="1"/>
+        </w:numPr>
+      </w:pPr>
+      <w:r>
+        <w:t xml:space="preserve">Vague questions – too many ways to answer, not enough context </w:t>
+      </w:r>
+    </w:p>
+    <w:p>
+      <w:pPr>
+        <w:pStyle w:val="ListParagraph"/>
+        <w:numPr>
+          <w:ilvl w:val="0"/>
+          <w:numId w:val="1"/>
+        </w:numPr>
+        <w:rPr>
+          <w:u w:val="single"/>
+        </w:rPr>
+      </w:pPr>
+      <w:r>
+        <w:rPr>
+          <w:u w:val="single"/>
+        </w:rPr>
+        <w:t xml:space="preserve">SMART </w:t>
+      </w:r>
+      <w:r>
+        <w:rPr>
+          <w:u w:val="single"/>
+        </w:rPr>
+        <w:t xml:space="preserve">framework to craft effective, objective questions </w:t>
+      </w:r>
+    </w:p>
+    <w:p>
+      <w:pPr>
+        <w:pStyle w:val="ListParagraph"/>
+        <w:numPr>
+          <w:ilvl w:val="1"/>
+          <w:numId w:val="1"/>
+        </w:numPr>
+      </w:pPr>
+      <w:r>
+        <w:t xml:space="preserve">Example Question: What features do people look for when buying a new car? </w:t>
+      </w:r>
+    </w:p>
+    <w:p>
+      <w:pPr>
+        <w:pStyle w:val="ListParagraph"/>
+        <w:numPr>
+          <w:ilvl w:val="1"/>
+          <w:numId w:val="1"/>
+        </w:numPr>
+      </w:pPr>
+      <w:r>
+        <w:t>Specific</w:t>
+      </w:r>
+    </w:p>
+    <w:p>
+      <w:pPr>
+        <w:pStyle w:val="ListParagraph"/>
+        <w:numPr>
+          <w:ilvl w:val="2"/>
+          <w:numId w:val="1"/>
+        </w:numPr>
+      </w:pPr>
+      <w:r>
+        <w:t>Simple</w:t>
+      </w:r>
+    </w:p>
+    <w:p>
+      <w:pPr>
+        <w:pStyle w:val="ListParagraph"/>
+        <w:numPr>
+          <w:ilvl w:val="2"/>
+          <w:numId w:val="1"/>
+        </w:numPr>
+      </w:pPr>
+      <w:r>
+        <w:t>Significant</w:t>
+      </w:r>
+    </w:p>
+    <w:p>
+      <w:pPr>
+        <w:pStyle w:val="ListParagraph"/>
+        <w:numPr>
+          <w:ilvl w:val="2"/>
+          <w:numId w:val="1"/>
+        </w:numPr>
+      </w:pPr>
+      <w:r>
+        <w:lastRenderedPageBreak/>
+        <w:t xml:space="preserve">Focus on a specific topic or a few closely related ideas </w:t>
+      </w:r>
+    </w:p>
+    <w:p>
+      <w:pPr>
+        <w:pStyle w:val="ListParagraph"/>
+        <w:numPr>
+          <w:ilvl w:val="2"/>
+          <w:numId w:val="1"/>
+        </w:numPr>
+      </w:pPr>
+      <w:r>
+        <w:t xml:space="preserve">Example: Does the question focus on a particular car feature? </w:t>
+      </w:r>
+    </w:p>
+    <w:p>
+      <w:pPr>
+        <w:pStyle w:val="ListParagraph"/>
+        <w:numPr>
+          <w:ilvl w:val="1"/>
+          <w:numId w:val="1"/>
+        </w:numPr>
+      </w:pPr>
+      <w:r>
+        <w:t xml:space="preserve">Measurable </w:t>
+      </w:r>
+    </w:p>
+    <w:p>
+      <w:pPr>
+        <w:pStyle w:val="ListParagraph"/>
+        <w:numPr>
+          <w:ilvl w:val="2"/>
+          <w:numId w:val="1"/>
+        </w:numPr>
+      </w:pPr>
+      <w:r>
+        <w:t xml:space="preserve">Questions that can be quantified </w:t>
+      </w:r>
+    </w:p>
+    <w:p>
+      <w:pPr>
+        <w:pStyle w:val="ListParagraph"/>
+        <w:numPr>
+          <w:ilvl w:val="2"/>
+          <w:numId w:val="1"/>
+        </w:numPr>
+      </w:pPr>
+      <w:r>
+        <w:t xml:space="preserve">And assessed </w:t>
+      </w:r>
+    </w:p>
+    <w:p>
+      <w:pPr>
+        <w:pStyle w:val="ListParagraph"/>
+        <w:numPr>
+          <w:ilvl w:val="2"/>
+          <w:numId w:val="1"/>
+        </w:numPr>
+      </w:pPr>
+      <w:r>
+        <w:t xml:space="preserve">Allows us to arrive at a concrete number/statistic </w:t>
+      </w:r>
+    </w:p>
+    <w:p>
+      <w:pPr>
+        <w:pStyle w:val="ListParagraph"/>
+        <w:numPr>
+          <w:ilvl w:val="2"/>
+          <w:numId w:val="1"/>
+        </w:numPr>
+      </w:pPr>
+      <w:r>
+        <w:t xml:space="preserve">Example: Does the question include a feature rating system? </w:t>
+      </w:r>
+    </w:p>
+    <w:p>
+      <w:pPr>
+        <w:pStyle w:val="ListParagraph"/>
+        <w:numPr>
+          <w:ilvl w:val="1"/>
+          <w:numId w:val="1"/>
+        </w:numPr>
+      </w:pPr>
+      <w:r>
+        <w:t xml:space="preserve">Action Oriented </w:t>
+      </w:r>
+    </w:p>
+    <w:p>
+      <w:pPr>
+        <w:pStyle w:val="ListParagraph"/>
+        <w:numPr>
+          <w:ilvl w:val="2"/>
+          <w:numId w:val="1"/>
+        </w:numPr>
+      </w:pPr>
+      <w:r>
+        <w:t xml:space="preserve">Encourages change </w:t>
+      </w:r>
+    </w:p>
+    <w:p>
+      <w:pPr>
+        <w:pStyle w:val="ListParagraph"/>
+        <w:numPr>
+          <w:ilvl w:val="2"/>
+          <w:numId w:val="1"/>
+        </w:numPr>
+      </w:pPr>
+      <w:r>
+        <w:t xml:space="preserve">Brings answers we can act on </w:t>
+      </w:r>
+    </w:p>
+    <w:p>
+      <w:pPr>
+        <w:pStyle w:val="ListParagraph"/>
+        <w:numPr>
+          <w:ilvl w:val="2"/>
+          <w:numId w:val="1"/>
+        </w:numPr>
+      </w:pPr>
+      <w:r>
+        <w:t xml:space="preserve">Example: Does the question influence creation of different or new feature packages? </w:t>
+      </w:r>
+    </w:p>
+    <w:p>
+      <w:pPr>
+        <w:pStyle w:val="ListParagraph"/>
+        <w:numPr>
+          <w:ilvl w:val="1"/>
+          <w:numId w:val="1"/>
+        </w:numPr>
+      </w:pPr>
+      <w:r>
+        <w:t>Relevant</w:t>
+      </w:r>
+    </w:p>
+    <w:p>
+      <w:pPr>
+        <w:pStyle w:val="ListParagraph"/>
+        <w:numPr>
+          <w:ilvl w:val="2"/>
+          <w:numId w:val="1"/>
+        </w:numPr>
+      </w:pPr>
+      <w:r>
+        <w:t>Matter and important</w:t>
+      </w:r>
+    </w:p>
+    <w:p>
+      <w:pPr>
+        <w:pStyle w:val="ListParagraph"/>
+        <w:numPr>
+          <w:ilvl w:val="2"/>
+          <w:numId w:val="1"/>
+        </w:numPr>
+      </w:pPr>
+      <w:r>
+        <w:t xml:space="preserve">Have significance to the problem we are trying to solve </w:t>
+      </w:r>
+    </w:p>
+    <w:p>
+      <w:pPr>
+        <w:pStyle w:val="ListParagraph"/>
+        <w:numPr>
+          <w:ilvl w:val="2"/>
+          <w:numId w:val="1"/>
+        </w:numPr>
+      </w:pPr>
+      <w:r>
+        <w:t xml:space="preserve">Example: Does the question identify which features make or break a potential car purchase? </w:t>
+      </w:r>
+    </w:p>
+    <w:p>
+      <w:pPr>
+        <w:pStyle w:val="ListParagraph"/>
+        <w:numPr>
+          <w:ilvl w:val="1"/>
+          <w:numId w:val="1"/>
+        </w:numPr>
+      </w:pPr>
+      <w:r>
+        <w:t xml:space="preserve">Time Bound </w:t>
+      </w:r>
+    </w:p>
+    <w:p>
+      <w:pPr>
+        <w:pStyle w:val="ListParagraph"/>
+        <w:numPr>
+          <w:ilvl w:val="2"/>
+          <w:numId w:val="1"/>
+        </w:numPr>
+      </w:pPr>
+      <w:r>
+        <w:t xml:space="preserve">The time to be studied </w:t>
+      </w:r>
+    </w:p>
+    <w:p>
+      <w:pPr>
+        <w:pStyle w:val="ListParagraph"/>
+        <w:numPr>
+          <w:ilvl w:val="2"/>
+          <w:numId w:val="1"/>
+        </w:numPr>
+      </w:pPr>
+      <w:r>
+        <w:t>Limits the range of possibilities</w:t>
+      </w:r>
+    </w:p>
+    <w:p>
+      <w:pPr>
+        <w:pStyle w:val="ListParagraph"/>
+        <w:numPr>
+          <w:ilvl w:val="2"/>
+          <w:numId w:val="1"/>
+        </w:numPr>
+      </w:pPr>
+      <w:r>
+        <w:t xml:space="preserve">Focus on relevant data only </w:t>
+      </w:r>
+    </w:p>
+    <w:p>
+      <w:pPr>
+        <w:pStyle w:val="ListParagraph"/>
+        <w:numPr>
+          <w:ilvl w:val="2"/>
+          <w:numId w:val="1"/>
+        </w:numPr>
+      </w:pPr>
+      <w:r>
+        <w:t xml:space="preserve">Example: Does the question validate data on the most popular features from the last three years </w:t>
+      </w:r>
+    </w:p>
+    <w:p>
+      <w:pPr>
+        <w:pStyle w:val="ListParagraph"/>
+        <w:numPr>
+          <w:ilvl w:val="0"/>
+          <w:numId w:val="1"/>
+        </w:numPr>
+      </w:pPr>
+      <w:r>
+        <w:t xml:space="preserve">Remember: Always go for open ended questions </w:t>
+      </w:r>
+    </w:p>
     <w:sectPr>
       <w:pgSz w:w="12240" w:h="15840"/>
       <w:pgMar w:top="1440" w:right="1440" w:bottom="1440" w:left="1440" w:header="720" w:footer="720" w:gutter="0"/>
